--- a/templates/Act.docx
+++ b/templates/Act.docx
@@ -104,7 +104,7 @@
           <w:sz w:val="22"/>
           <w:szCs w:val="22"/>
         </w:rPr>
-        <w:t>17052020</w:t>
+        <w:t>{{ contract_number }}</w:t>
       </w:r>
       <w:r>
         <w:rPr>
@@ -121,7 +121,7 @@
           <w:sz w:val="22"/>
           <w:szCs w:val="22"/>
         </w:rPr>
-        <w:t>«17» май 2020 г.</w:t>
+        <w:t>{{ contract_sign_at }}</w:t>
       </w:r>
     </w:p>
     <w:p>
@@ -274,12 +274,12 @@
       <w:tblGrid>
         <w:gridCol w:w="559"/>
         <w:gridCol w:w="2500"/>
-        <w:gridCol w:w="963"/>
+        <w:gridCol w:w="964"/>
         <w:gridCol w:w="975"/>
         <w:gridCol w:w="959"/>
         <w:gridCol w:w="982"/>
         <w:gridCol w:w="1276"/>
-        <w:gridCol w:w="1525"/>
+        <w:gridCol w:w="1524"/>
       </w:tblGrid>
       <w:tr>
         <w:trPr>
@@ -347,7 +347,7 @@
         </w:tc>
         <w:tc>
           <w:tcPr>
-            <w:tcW w:w="963" w:type="dxa"/>
+            <w:tcW w:w="964" w:type="dxa"/>
             <w:tcBorders>
               <w:top w:val="single" w:sz="4" w:space="0" w:color="000000"/>
               <w:left w:val="single" w:sz="4" w:space="0" w:color="000000"/>
@@ -525,7 +525,7 @@
         </w:tc>
         <w:tc>
           <w:tcPr>
-            <w:tcW w:w="1525" w:type="dxa"/>
+            <w:tcW w:w="1524" w:type="dxa"/>
             <w:tcBorders>
               <w:top w:val="single" w:sz="4" w:space="0" w:color="000000"/>
               <w:left w:val="single" w:sz="4" w:space="0" w:color="000000"/>
@@ -733,7 +733,7 @@
         </w:tc>
         <w:tc>
           <w:tcPr>
-            <w:tcW w:w="963" w:type="dxa"/>
+            <w:tcW w:w="964" w:type="dxa"/>
             <w:tcBorders>
               <w:top w:val="single" w:sz="4" w:space="0" w:color="000000"/>
               <w:left w:val="single" w:sz="4" w:space="0" w:color="000000"/>
@@ -984,7 +984,7 @@
         </w:tc>
         <w:tc>
           <w:tcPr>
-            <w:tcW w:w="1525" w:type="dxa"/>
+            <w:tcW w:w="1524" w:type="dxa"/>
             <w:tcBorders>
               <w:top w:val="single" w:sz="4" w:space="0" w:color="000000"/>
               <w:left w:val="single" w:sz="4" w:space="0" w:color="000000"/>

--- a/templates/Act.docx
+++ b/templates/Act.docx
@@ -274,12 +274,12 @@
       <w:tblGrid>
         <w:gridCol w:w="559"/>
         <w:gridCol w:w="2500"/>
-        <w:gridCol w:w="964"/>
+        <w:gridCol w:w="965"/>
         <w:gridCol w:w="975"/>
         <w:gridCol w:w="959"/>
         <w:gridCol w:w="982"/>
         <w:gridCol w:w="1276"/>
-        <w:gridCol w:w="1524"/>
+        <w:gridCol w:w="1523"/>
       </w:tblGrid>
       <w:tr>
         <w:trPr>
@@ -347,7 +347,7 @@
         </w:tc>
         <w:tc>
           <w:tcPr>
-            <w:tcW w:w="964" w:type="dxa"/>
+            <w:tcW w:w="965" w:type="dxa"/>
             <w:tcBorders>
               <w:top w:val="single" w:sz="4" w:space="0" w:color="000000"/>
               <w:left w:val="single" w:sz="4" w:space="0" w:color="000000"/>
@@ -525,7 +525,7 @@
         </w:tc>
         <w:tc>
           <w:tcPr>
-            <w:tcW w:w="1524" w:type="dxa"/>
+            <w:tcW w:w="1523" w:type="dxa"/>
             <w:tcBorders>
               <w:top w:val="single" w:sz="4" w:space="0" w:color="000000"/>
               <w:left w:val="single" w:sz="4" w:space="0" w:color="000000"/>
@@ -733,7 +733,7 @@
         </w:tc>
         <w:tc>
           <w:tcPr>
-            <w:tcW w:w="964" w:type="dxa"/>
+            <w:tcW w:w="965" w:type="dxa"/>
             <w:tcBorders>
               <w:top w:val="single" w:sz="4" w:space="0" w:color="000000"/>
               <w:left w:val="single" w:sz="4" w:space="0" w:color="000000"/>
@@ -984,7 +984,7 @@
         </w:tc>
         <w:tc>
           <w:tcPr>
-            <w:tcW w:w="1524" w:type="dxa"/>
+            <w:tcW w:w="1523" w:type="dxa"/>
             <w:tcBorders>
               <w:top w:val="single" w:sz="4" w:space="0" w:color="000000"/>
               <w:left w:val="single" w:sz="4" w:space="0" w:color="000000"/>
@@ -1257,7 +1257,36 @@
                 <w:sz w:val="22"/>
                 <w:szCs w:val="22"/>
               </w:rPr>
-              <w:t>__________________ (Александров Р.А)</w:t>
+              <w:t>__________________ (</w:t>
+            </w:r>
+            <w:bookmarkStart w:id="0" w:name="__DdeLink__94_3692851676"/>
+            <w:r>
+              <w:rPr>
+                <w:rFonts w:cs="Calibri Light" w:ascii="Calibri Light" w:hAnsi="Calibri Light"/>
+                <w:color w:val="000000"/>
+                <w:sz w:val="22"/>
+                <w:szCs w:val="22"/>
+              </w:rPr>
+              <w:t>{</w:t>
+            </w:r>
+            <w:bookmarkEnd w:id="0"/>
+            <w:r>
+              <w:rPr>
+                <w:rFonts w:cs="Calibri Light" w:ascii="Calibri Light" w:hAnsi="Calibri Light"/>
+                <w:color w:val="000000"/>
+                <w:sz w:val="22"/>
+                <w:szCs w:val="22"/>
+              </w:rPr>
+              <w:t>{ username }}</w:t>
+            </w:r>
+            <w:r>
+              <w:rPr>
+                <w:rFonts w:cs="Calibri Light" w:ascii="Calibri Light" w:hAnsi="Calibri Light"/>
+                <w:color w:val="000000"/>
+                <w:sz w:val="22"/>
+                <w:szCs w:val="22"/>
+              </w:rPr>
+              <w:t>)</w:t>
             </w:r>
           </w:p>
           <w:p>

--- a/templates/Act.docx
+++ b/templates/Act.docx
@@ -153,16 +153,7 @@
           <w:sz w:val="22"/>
           <w:szCs w:val="22"/>
         </w:rPr>
-        <w:t xml:space="preserve">Акта:  {{ order_number }}               Дата: </w:t>
-      </w:r>
-      <w:r>
-        <w:rPr>
-          <w:rFonts w:cs="Calibri Light" w:ascii="Calibri Light" w:hAnsi="Calibri Light"/>
-          <w:color w:val="000000"/>
-          <w:sz w:val="22"/>
-          <w:szCs w:val="22"/>
-        </w:rPr>
-        <w:t>{{ order_date }}</w:t>
+        <w:t>Акта:  {{ order_number }}               Дата: {{ today }}</w:t>
       </w:r>
     </w:p>
     <w:p>
@@ -198,7 +189,16 @@
           <w:sz w:val="22"/>
           <w:szCs w:val="22"/>
         </w:rPr>
-        <w:t>Заказ-наряд: {{ order_number }}          Дата: {{ today }}</w:t>
+        <w:t xml:space="preserve">Заказ-наряд: {{ order_number }}          Дата: </w:t>
+      </w:r>
+      <w:r>
+        <w:rPr>
+          <w:rFonts w:cs="Calibri Light" w:ascii="Calibri Light" w:hAnsi="Calibri Light"/>
+          <w:color w:val="000000"/>
+          <w:sz w:val="22"/>
+          <w:szCs w:val="22"/>
+        </w:rPr>
+        <w:t>{{ order_date }}</w:t>
       </w:r>
     </w:p>
     <w:p>
@@ -275,11 +275,11 @@
         <w:gridCol w:w="559"/>
         <w:gridCol w:w="2500"/>
         <w:gridCol w:w="965"/>
-        <w:gridCol w:w="975"/>
+        <w:gridCol w:w="976"/>
         <w:gridCol w:w="959"/>
         <w:gridCol w:w="982"/>
         <w:gridCol w:w="1276"/>
-        <w:gridCol w:w="1523"/>
+        <w:gridCol w:w="1522"/>
       </w:tblGrid>
       <w:tr>
         <w:trPr>
@@ -377,7 +377,7 @@
         </w:tc>
         <w:tc>
           <w:tcPr>
-            <w:tcW w:w="975" w:type="dxa"/>
+            <w:tcW w:w="976" w:type="dxa"/>
             <w:tcBorders>
               <w:top w:val="single" w:sz="4" w:space="0" w:color="000000"/>
               <w:left w:val="single" w:sz="4" w:space="0" w:color="000000"/>
@@ -525,7 +525,7 @@
         </w:tc>
         <w:tc>
           <w:tcPr>
-            <w:tcW w:w="1523" w:type="dxa"/>
+            <w:tcW w:w="1522" w:type="dxa"/>
             <w:tcBorders>
               <w:top w:val="single" w:sz="4" w:space="0" w:color="000000"/>
               <w:left w:val="single" w:sz="4" w:space="0" w:color="000000"/>
@@ -780,7 +780,7 @@
         </w:tc>
         <w:tc>
           <w:tcPr>
-            <w:tcW w:w="975" w:type="dxa"/>
+            <w:tcW w:w="976" w:type="dxa"/>
             <w:tcBorders>
               <w:top w:val="single" w:sz="4" w:space="0" w:color="000000"/>
               <w:left w:val="single" w:sz="4" w:space="0" w:color="000000"/>
@@ -984,7 +984,7 @@
         </w:tc>
         <w:tc>
           <w:tcPr>
-            <w:tcW w:w="1523" w:type="dxa"/>
+            <w:tcW w:w="1522" w:type="dxa"/>
             <w:tcBorders>
               <w:top w:val="single" w:sz="4" w:space="0" w:color="000000"/>
               <w:left w:val="single" w:sz="4" w:space="0" w:color="000000"/>
@@ -1277,16 +1277,7 @@
                 <w:sz w:val="22"/>
                 <w:szCs w:val="22"/>
               </w:rPr>
-              <w:t>{ username }}</w:t>
-            </w:r>
-            <w:r>
-              <w:rPr>
-                <w:rFonts w:cs="Calibri Light" w:ascii="Calibri Light" w:hAnsi="Calibri Light"/>
-                <w:color w:val="000000"/>
-                <w:sz w:val="22"/>
-                <w:szCs w:val="22"/>
-              </w:rPr>
-              <w:t>)</w:t>
+              <w:t>{ username }})</w:t>
             </w:r>
           </w:p>
           <w:p>
